--- a/FTP登陆列表_海外部.docx
+++ b/FTP登陆列表_海外部.docx
@@ -528,80 +528,87 @@
       <w:r>
         <w:rPr>
           <w:rFonts w:hint="eastAsia"/>
-        </w:rPr>
-        <w:t>zuli</w:t>
-      </w:r>
-      <w:r>
-        <w:rPr>
-          <w:rFonts w:hint="eastAsia"/>
-        </w:rPr>
-        <w:tab/>
-      </w:r>
-      <w:r>
-        <w:rPr>
-          <w:rFonts w:hint="eastAsia"/>
-        </w:rPr>
-        <w:tab/>
-      </w:r>
-      <w:r>
-        <w:rPr>
-          <w:rFonts w:hint="eastAsia"/>
-        </w:rPr>
-        <w:tab/>
-      </w:r>
-      <w:r>
-        <w:rPr>
-          <w:rFonts w:hint="eastAsia"/>
-        </w:rPr>
-        <w:t>zuli</w:t>
-      </w:r>
-    </w:p>
-    <w:p>
-      <w:pPr>
-        <w:rPr>
-          <w:rFonts w:hint="eastAsia" w:eastAsia="宋体"/>
-          <w:lang w:val="en-US" w:eastAsia="zh-CN"/>
-        </w:rPr>
-      </w:pPr>
-      <w:r>
-        <w:rPr>
-          <w:rFonts w:hint="eastAsia"/>
-        </w:rPr>
-        <w:t>陈智超</w:t>
-      </w:r>
-      <w:r>
-        <w:rPr>
-          <w:rFonts w:hint="eastAsia"/>
-          <w:lang w:eastAsia="zh-CN"/>
-        </w:rPr>
-        <w:t>：</w:t>
-      </w:r>
-      <w:r>
-        <w:rPr>
-          <w:rFonts w:hint="eastAsia"/>
-          <w:lang w:val="en-US" w:eastAsia="zh-CN"/>
-        </w:rPr>
-        <w:tab/>
-        <w:t>austin</w:t>
-      </w:r>
-      <w:r>
-        <w:rPr>
-          <w:rFonts w:hint="eastAsia"/>
-          <w:lang w:val="en-US" w:eastAsia="zh-CN"/>
-        </w:rPr>
-        <w:tab/>
-        <w:t/>
-      </w:r>
-      <w:r>
-        <w:rPr>
-          <w:rFonts w:hint="eastAsia"/>
-          <w:lang w:val="en-US" w:eastAsia="zh-CN"/>
-        </w:rPr>
-        <w:tab/>
-        <w:t>austin</w:t>
+          <w:lang w:val="en-US" w:eastAsia="zh-CN"/>
+        </w:rPr>
+        <w:t>assistant</w:t>
+      </w:r>
+      <w:r>
+        <w:rPr>
+          <w:rFonts w:hint="eastAsia"/>
+        </w:rPr>
+        <w:tab/>
+      </w:r>
+      <w:r>
+        <w:rPr>
+          <w:rFonts w:hint="eastAsia"/>
+        </w:rPr>
+        <w:tab/>
+      </w:r>
+      <w:r>
+        <w:rPr>
+          <w:rFonts w:hint="eastAsia"/>
+          <w:lang w:val="en-US" w:eastAsia="zh-CN"/>
+        </w:rPr>
+        <w:t>assistant</w:t>
       </w:r>
       <w:bookmarkStart w:id="0" w:name="_GoBack"/>
       <w:bookmarkEnd w:id="0"/>
+    </w:p>
+    <w:p>
+      <w:pPr>
+        <w:rPr>
+          <w:rFonts w:hint="eastAsia" w:eastAsia="宋体"/>
+          <w:lang w:val="en-US" w:eastAsia="zh-CN"/>
+        </w:rPr>
+      </w:pPr>
+      <w:r>
+        <w:rPr>
+          <w:rFonts w:hint="eastAsia"/>
+        </w:rPr>
+        <w:t>陈智超</w:t>
+      </w:r>
+      <w:r>
+        <w:rPr>
+          <w:rFonts w:hint="eastAsia"/>
+          <w:lang w:eastAsia="zh-CN"/>
+        </w:rPr>
+        <w:t>：</w:t>
+      </w:r>
+      <w:r>
+        <w:rPr>
+          <w:rFonts w:hint="eastAsia"/>
+          <w:lang w:val="en-US" w:eastAsia="zh-CN"/>
+        </w:rPr>
+        <w:tab/>
+      </w:r>
+      <w:r>
+        <w:rPr>
+          <w:rFonts w:hint="eastAsia"/>
+          <w:lang w:val="en-US" w:eastAsia="zh-CN"/>
+        </w:rPr>
+        <w:t>austin</w:t>
+      </w:r>
+      <w:r>
+        <w:rPr>
+          <w:rFonts w:hint="eastAsia"/>
+          <w:lang w:val="en-US" w:eastAsia="zh-CN"/>
+        </w:rPr>
+        <w:tab/>
+      </w:r>
+      <w:r>
+        <w:rPr>
+          <w:rFonts w:hint="eastAsia"/>
+          <w:lang w:val="en-US" w:eastAsia="zh-CN"/>
+        </w:rPr>
+        <w:tab/>
+      </w:r>
+      <w:r>
+        <w:rPr>
+          <w:rFonts w:hint="eastAsia"/>
+          <w:lang w:val="en-US" w:eastAsia="zh-CN"/>
+        </w:rPr>
+        <w:t>austin</w:t>
+      </w:r>
     </w:p>
     <w:p>
       <w:pPr>
